--- a/Rapport/Partials/introducerende tekst.docx
+++ b/Rapport/Partials/introducerende tekst.docx
@@ -20,14 +20,12 @@
         </w:rPr>
         <w:t xml:space="preserve"> A recommender system could be implemented to assist users in finding products they may like in a </w:t>
       </w:r>
-      <w:proofErr w:type="spellStart"/>
-      <w:r>
-        <w:rPr>
-          <w:lang w:val="en-US"/>
-        </w:rPr>
-        <w:t>webshop</w:t>
-      </w:r>
-      <w:proofErr w:type="spellEnd"/>
+      <w:r>
+        <w:rPr>
+          <w:lang w:val="en-US"/>
+        </w:rPr>
+        <w:t>web shop</w:t>
+      </w:r>
       <w:r>
         <w:rPr>
           <w:lang w:val="en-US"/>
@@ -50,7 +48,31 @@
         <w:rPr>
           <w:lang w:val="en-US"/>
         </w:rPr>
-        <w:t xml:space="preserve">. An important part of making a recommender system is therefore to discuss which algorithms and filtering options are best suited for the kind of recommender system </w:t>
+        <w:t>. An important part of making a recommender system is therefore to discuss which algorithms and filtering options are best suited</w:t>
+      </w:r>
+      <w:r>
+        <w:rPr>
+          <w:lang w:val="en-US"/>
+        </w:rPr>
+        <w:t xml:space="preserve"> for the recommender system</w:t>
+      </w:r>
+      <w:r>
+        <w:rPr>
+          <w:lang w:val="en-US"/>
+        </w:rPr>
+        <w:t xml:space="preserve"> </w:t>
+      </w:r>
+      <w:r>
+        <w:rPr>
+          <w:lang w:val="en-US"/>
+        </w:rPr>
+        <w:t>in question (</w:t>
+      </w:r>
+      <w:r>
+        <w:rPr>
+          <w:lang w:val="en-US"/>
+        </w:rPr>
+        <w:t xml:space="preserve">for the kind of recommender system </w:t>
       </w:r>
       <w:r>
         <w:rPr>
@@ -62,7 +84,19 @@
         <w:rPr>
           <w:lang w:val="en-US"/>
         </w:rPr>
-        <w:t xml:space="preserve">needs to be made. </w:t>
+        <w:t>needs to be made</w:t>
+      </w:r>
+      <w:r>
+        <w:rPr>
+          <w:lang w:val="en-US"/>
+        </w:rPr>
+        <w:t>)</w:t>
+      </w:r>
+      <w:r>
+        <w:rPr>
+          <w:lang w:val="en-US"/>
+        </w:rPr>
+        <w:t xml:space="preserve">. </w:t>
       </w:r>
       <w:r>
         <w:rPr>
@@ -74,7 +108,19 @@
         <w:rPr>
           <w:lang w:val="en-US"/>
         </w:rPr>
-        <w:t>which is to combine the two and make a hybrid. These options will be discussed and elaborated upon in future chapters. The programmer of the recommender system also needs to explore how to data mine to make the recommender system work.</w:t>
+        <w:t>which is to combine the two and make a hybrid. These options will be discussed and elaborated upon in future chapters. The programmer of the recommender system al</w:t>
+      </w:r>
+      <w:r>
+        <w:rPr>
+          <w:lang w:val="en-US"/>
+        </w:rPr>
+        <w:t>so needs to explore how to data mine in order</w:t>
+      </w:r>
+      <w:r>
+        <w:rPr>
+          <w:lang w:val="en-US"/>
+        </w:rPr>
+        <w:t xml:space="preserve"> to make the recommender system work.</w:t>
       </w:r>
       <w:bookmarkStart w:id="0" w:name="_GoBack"/>
       <w:bookmarkEnd w:id="0"/>
